--- a/NW0101/2022.05.18_Jlink/Doc/How to Make a J-LINK by Raspberry Pi 4B.docx
+++ b/NW0101/2022.05.18_Jlink/Doc/How to Make a J-LINK by Raspberry Pi 4B.docx
@@ -2925,7 +2925,7 @@
           <w:szCs w:val="20"/>
           <w:lang w:val="en" w:eastAsia="zh-CN" w:bidi="hi-IN"/>
         </w:rPr>
-        <w:t>flashrom -p buspirate_spi:dev=/dev/ttyUSB0 -r /home/shared/MT7688-OpenOCD/backup.bin</w:t>
+        <w:t>flashrom -p buspirate_spi:dev=/dev/ttyUSB0,spispeed=8M -r /home/shared/MT7688-OpenOCD/backup.bin</w:t>
       </w:r>
     </w:p>
     <w:p>
@@ -2952,7 +2952,159 @@
           <w:szCs w:val="20"/>
           <w:lang w:val="en" w:eastAsia="zh-CN" w:bidi="hi-IN"/>
         </w:rPr>
-        <w:t>flashrom -p buspirate_spi:dev=/dev/ttyUSB0 -w /home/shared/MT7688-OpenOCD/uboot-omega2_1.bin</w:t>
+        <w:t>flashrom -p buspirate_spi:dev=/dev/ttyUSB0</w:t>
+      </w:r>
+      <w:bookmarkStart w:id="1" w:name="__DdeLink__224_3276490194"/>
+      <w:r>
+        <w:rPr>
+          <w:rFonts w:eastAsia="Arial" w:cs="Arial"/>
+          <w:b w:val="false"/>
+          <w:i w:val="false"/>
+          <w:caps w:val="false"/>
+          <w:smallCaps w:val="false"/>
+          <w:color w:val="auto"/>
+          <w:spacing w:val="0"/>
+          <w:kern w:val="0"/>
+          <w:sz w:val="20"/>
+          <w:szCs w:val="20"/>
+          <w:lang w:val="en" w:eastAsia="zh-CN" w:bidi="hi-IN"/>
+        </w:rPr>
+        <w:t>,spispeed=8M</w:t>
+      </w:r>
+      <w:bookmarkEnd w:id="1"/>
+      <w:r>
+        <w:rPr>
+          <w:rFonts w:eastAsia="Arial" w:cs="Arial"/>
+          <w:b w:val="false"/>
+          <w:i w:val="false"/>
+          <w:caps w:val="false"/>
+          <w:smallCaps w:val="false"/>
+          <w:color w:val="auto"/>
+          <w:spacing w:val="0"/>
+          <w:kern w:val="0"/>
+          <w:sz w:val="20"/>
+          <w:szCs w:val="20"/>
+          <w:lang w:val="en" w:eastAsia="zh-CN" w:bidi="hi-IN"/>
+        </w:rPr>
+        <w:t xml:space="preserve"> -w /home/shared/MT7688-OpenOCD/O2S_entire_img.bin</w:t>
+      </w:r>
+    </w:p>
+    <w:p>
+      <w:pPr>
+        <w:pStyle w:val="Normal"/>
+        <w:numPr>
+          <w:ilvl w:val="0"/>
+          <w:numId w:val="0"/>
+        </w:numPr>
+        <w:ind w:left="1080" w:hanging="0"/>
+        <w:rPr/>
+      </w:pPr>
+      <w:r>
+        <w:rPr>
+          <w:rFonts w:eastAsia="Arial" w:cs="Arial"/>
+          <w:b w:val="false"/>
+          <w:i w:val="false"/>
+          <w:caps w:val="false"/>
+          <w:smallCaps w:val="false"/>
+          <w:color w:val="auto"/>
+          <w:spacing w:val="0"/>
+          <w:kern w:val="0"/>
+          <w:sz w:val="20"/>
+          <w:szCs w:val="20"/>
+          <w:lang w:val="en" w:eastAsia="zh-CN" w:bidi="hi-IN"/>
+        </w:rPr>
+        <w:t>flashrom -p buspirate_spi:dev=/dev/tty</w:t>
+      </w:r>
+      <w:r>
+        <w:rPr>
+          <w:rFonts w:eastAsia="Arial" w:cs="Arial"/>
+          <w:b w:val="false"/>
+          <w:i w:val="false"/>
+          <w:caps w:val="false"/>
+          <w:smallCaps w:val="false"/>
+          <w:color w:val="auto"/>
+          <w:spacing w:val="0"/>
+          <w:kern w:val="0"/>
+          <w:sz w:val="20"/>
+          <w:szCs w:val="20"/>
+          <w:lang w:val="en" w:eastAsia="zh-CN" w:bidi="hi-IN"/>
+        </w:rPr>
+        <w:t>ACM</w:t>
+      </w:r>
+      <w:r>
+        <w:rPr>
+          <w:rFonts w:eastAsia="Arial" w:cs="Arial"/>
+          <w:b w:val="false"/>
+          <w:i w:val="false"/>
+          <w:caps w:val="false"/>
+          <w:smallCaps w:val="false"/>
+          <w:color w:val="auto"/>
+          <w:spacing w:val="0"/>
+          <w:kern w:val="0"/>
+          <w:sz w:val="20"/>
+          <w:szCs w:val="20"/>
+          <w:lang w:val="en" w:eastAsia="zh-CN" w:bidi="hi-IN"/>
+        </w:rPr>
+        <w:t>0,spispeed=8M -r /home/shared/MT7688-OpenOCD/backup.bin</w:t>
+      </w:r>
+    </w:p>
+    <w:p>
+      <w:pPr>
+        <w:pStyle w:val="Normal"/>
+        <w:numPr>
+          <w:ilvl w:val="0"/>
+          <w:numId w:val="0"/>
+        </w:numPr>
+        <w:ind w:left="1080" w:hanging="0"/>
+        <w:rPr/>
+      </w:pPr>
+      <w:r>
+        <w:rPr>
+          <w:rFonts w:eastAsia="Arial" w:cs="Arial"/>
+          <w:b w:val="false"/>
+          <w:i w:val="false"/>
+          <w:caps w:val="false"/>
+          <w:smallCaps w:val="false"/>
+          <w:color w:val="auto"/>
+          <w:spacing w:val="0"/>
+          <w:kern w:val="0"/>
+          <w:sz w:val="20"/>
+          <w:szCs w:val="20"/>
+          <w:lang w:val="en" w:eastAsia="zh-CN" w:bidi="hi-IN"/>
+        </w:rPr>
+        <w:t>flashrom -p buspirate_spi:dev=/dev/tty</w:t>
+      </w:r>
+      <w:r>
+        <w:rPr>
+          <w:rFonts w:eastAsia="Arial" w:cs="Arial"/>
+          <w:b w:val="false"/>
+          <w:i w:val="false"/>
+          <w:caps w:val="false"/>
+          <w:smallCaps w:val="false"/>
+          <w:color w:val="auto"/>
+          <w:spacing w:val="0"/>
+          <w:kern w:val="0"/>
+          <w:sz w:val="20"/>
+          <w:szCs w:val="20"/>
+          <w:lang w:val="en" w:eastAsia="zh-CN" w:bidi="hi-IN"/>
+        </w:rPr>
+        <w:t>ACM</w:t>
+      </w:r>
+      <w:r>
+        <w:rPr>
+          <w:rFonts w:eastAsia="Arial" w:cs="Arial"/>
+          <w:b w:val="false"/>
+          <w:i w:val="false"/>
+          <w:caps w:val="false"/>
+          <w:smallCaps w:val="false"/>
+          <w:color w:val="auto"/>
+          <w:spacing w:val="0"/>
+          <w:kern w:val="0"/>
+          <w:sz w:val="20"/>
+          <w:szCs w:val="20"/>
+          <w:lang w:val="en" w:eastAsia="zh-CN" w:bidi="hi-IN"/>
+        </w:rPr>
+        <w:t>0,spispeed=8M -w /home/shared/MT7688-OpenOCD/O2S_entire_img.bin</w:t>
       </w:r>
     </w:p>
     <w:p>
@@ -5143,6 +5295,92 @@
       <w:u w:val="single"/>
     </w:rPr>
   </w:style>
+  <w:style w:type="character" w:styleId="ListLabel88">
+    <w:name w:val="ListLabel 88"/>
+    <w:qFormat/>
+    <w:rPr>
+      <w:sz w:val="20"/>
+      <w:u w:val="none"/>
+    </w:rPr>
+  </w:style>
+  <w:style w:type="character" w:styleId="ListLabel89">
+    <w:name w:val="ListLabel 89"/>
+    <w:qFormat/>
+    <w:rPr>
+      <w:b w:val="false"/>
+      <w:sz w:val="20"/>
+      <w:u w:val="none"/>
+    </w:rPr>
+  </w:style>
+  <w:style w:type="character" w:styleId="ListLabel90">
+    <w:name w:val="ListLabel 90"/>
+    <w:qFormat/>
+    <w:rPr>
+      <w:u w:val="none"/>
+    </w:rPr>
+  </w:style>
+  <w:style w:type="character" w:styleId="ListLabel91">
+    <w:name w:val="ListLabel 91"/>
+    <w:qFormat/>
+    <w:rPr>
+      <w:u w:val="none"/>
+    </w:rPr>
+  </w:style>
+  <w:style w:type="character" w:styleId="ListLabel92">
+    <w:name w:val="ListLabel 92"/>
+    <w:qFormat/>
+    <w:rPr>
+      <w:u w:val="none"/>
+    </w:rPr>
+  </w:style>
+  <w:style w:type="character" w:styleId="ListLabel93">
+    <w:name w:val="ListLabel 93"/>
+    <w:qFormat/>
+    <w:rPr>
+      <w:u w:val="none"/>
+    </w:rPr>
+  </w:style>
+  <w:style w:type="character" w:styleId="ListLabel94">
+    <w:name w:val="ListLabel 94"/>
+    <w:qFormat/>
+    <w:rPr>
+      <w:u w:val="none"/>
+    </w:rPr>
+  </w:style>
+  <w:style w:type="character" w:styleId="ListLabel95">
+    <w:name w:val="ListLabel 95"/>
+    <w:qFormat/>
+    <w:rPr>
+      <w:u w:val="none"/>
+    </w:rPr>
+  </w:style>
+  <w:style w:type="character" w:styleId="ListLabel96">
+    <w:name w:val="ListLabel 96"/>
+    <w:qFormat/>
+    <w:rPr>
+      <w:u w:val="none"/>
+    </w:rPr>
+  </w:style>
+  <w:style w:type="character" w:styleId="ListLabel97">
+    <w:name w:val="ListLabel 97"/>
+    <w:qFormat/>
+    <w:rPr>
+      <w:color w:val="1155CC"/>
+      <w:sz w:val="20"/>
+      <w:szCs w:val="20"/>
+      <w:u w:val="single"/>
+    </w:rPr>
+  </w:style>
+  <w:style w:type="character" w:styleId="ListLabel98">
+    <w:name w:val="ListLabel 98"/>
+    <w:qFormat/>
+    <w:rPr>
+      <w:color w:val="1155CC"/>
+      <w:sz w:val="20"/>
+      <w:szCs w:val="20"/>
+      <w:u w:val="single"/>
+    </w:rPr>
+  </w:style>
   <w:style w:type="paragraph" w:styleId="Heading">
     <w:name w:val="Heading"/>
     <w:basedOn w:val="Normal"/>
